--- a/#4/Malovaniuk_Stas_301b_DPS#4.docx
+++ b/#4/Malovaniuk_Stas_301b_DPS#4.docx
@@ -3908,21 +3908,59 @@
     <w:p>
       <w:pPr>
         <w:rPr>
+          <w:rFonts w:ascii="Times New Roman" w:hAnsi="Times New Roman" w:cs="Times New Roman"/>
+          <w:b/>
+          <w:bCs/>
+          <w:i/>
+          <w:iCs/>
+          <w:sz w:val="28"/>
+          <w:szCs w:val="28"/>
+        </w:rPr>
+      </w:pPr>
+      <w:r>
+        <w:rPr>
+          <w:rFonts w:ascii="Times New Roman" w:hAnsi="Times New Roman" w:cs="Times New Roman"/>
+          <w:i/>
+          <w:iCs/>
+          <w:sz w:val="28"/>
+          <w:szCs w:val="28"/>
           <w:lang w:val="en-US"/>
         </w:rPr>
-      </w:pPr>
-    </w:p>
-    <w:p>
-      <w:pPr>
-        <w:jc w:val="center"/>
-        <w:rPr>
-          <w:rFonts w:ascii="Times New Roman" w:hAnsi="Times New Roman" w:cs="Times New Roman"/>
-          <w:b/>
-          <w:bCs/>
-          <w:sz w:val="32"/>
-          <w:szCs w:val="32"/>
-        </w:rPr>
-      </w:pPr>
+        <w:t xml:space="preserve">GitHub </w:t>
+      </w:r>
+      <w:r>
+        <w:rPr>
+          <w:rFonts w:ascii="Times New Roman" w:hAnsi="Times New Roman" w:cs="Times New Roman"/>
+          <w:i/>
+          <w:iCs/>
+          <w:sz w:val="28"/>
+          <w:szCs w:val="28"/>
+          <w:lang w:val="en-US"/>
+        </w:rPr>
+        <w:t>l</w:t>
+      </w:r>
+      <w:r>
+        <w:rPr>
+          <w:rFonts w:ascii="Times New Roman" w:hAnsi="Times New Roman" w:cs="Times New Roman"/>
+          <w:i/>
+          <w:iCs/>
+          <w:sz w:val="28"/>
+          <w:szCs w:val="28"/>
+          <w:lang w:val="en-US"/>
+        </w:rPr>
+        <w:t xml:space="preserve">ink to repo - </w:t>
+      </w:r>
+      <w:r>
+        <w:rPr>
+          <w:rFonts w:ascii="Times New Roman" w:hAnsi="Times New Roman" w:cs="Times New Roman"/>
+          <w:i/>
+          <w:iCs/>
+          <w:sz w:val="28"/>
+          <w:szCs w:val="28"/>
+          <w:lang w:val="en-US"/>
+        </w:rPr>
+        <w:t>https://github.com/LUMA002/Program_System_Design</w:t>
+      </w:r>
     </w:p>
     <w:sectPr>
       <w:pgSz w:w="11906" w:h="16838"/>
@@ -7765,6 +7803,7 @@
   <w:style w:type="character" w:default="1" w:styleId="a0">
     <w:name w:val="Default Paragraph Font"/>
     <w:uiPriority w:val="1"/>
+    <w:semiHidden/>
     <w:unhideWhenUsed/>
   </w:style>
   <w:style w:type="table" w:default="1" w:styleId="a1">
